--- a/file/Ahmed Abou Elmagd.docx
+++ b/file/Ahmed Abou Elmagd.docx
@@ -1281,16 +1281,7 @@
           <w:sz w:val="24"/>
           <w:shd w:val="clear" w:color="auto" w:fill="FFFFFF"/>
         </w:rPr>
-        <w:t>,</w:t>
-      </w:r>
-      <w:r>
-        <w:rPr>
-          <w:rFonts w:ascii="Myriad Pro" w:eastAsia="Myriad Pro" w:hAnsi="Myriad Pro" w:cs="Myriad Pro"/>
-          <w:b/>
-          <w:sz w:val="24"/>
-          <w:shd w:val="clear" w:color="auto" w:fill="FFFFFF"/>
-        </w:rPr>
-        <w:t xml:space="preserve"> Brackets, FileZilla,</w:t>
+        <w:t>, Brackets, FileZilla,</w:t>
       </w:r>
       <w:r>
         <w:rPr>
@@ -1489,23 +1480,7 @@
           <w:sz w:val="24"/>
           <w:shd w:val="clear" w:color="auto" w:fill="FFFFFF"/>
         </w:rPr>
-        <w:t>CMS</w:t>
-      </w:r>
-      <w:r>
-        <w:rPr>
-          <w:rFonts w:ascii="Myriad Pro" w:eastAsia="Myriad Pro" w:hAnsi="Myriad Pro" w:cs="Myriad Pro"/>
-          <w:sz w:val="24"/>
-          <w:shd w:val="clear" w:color="auto" w:fill="FFFFFF"/>
-        </w:rPr>
-        <w:t>:</w:t>
-      </w:r>
-      <w:r>
-        <w:rPr>
-          <w:rFonts w:ascii="Myriad Pro" w:eastAsia="Myriad Pro" w:hAnsi="Myriad Pro" w:cs="Myriad Pro"/>
-          <w:sz w:val="24"/>
-          <w:shd w:val="clear" w:color="auto" w:fill="FFFFFF"/>
-        </w:rPr>
-        <w:t xml:space="preserve"> </w:t>
+        <w:t xml:space="preserve">CMS: </w:t>
       </w:r>
       <w:r>
         <w:rPr>
@@ -2022,15 +1997,40 @@
           <w:sz w:val="24"/>
           <w:shd w:val="clear" w:color="auto" w:fill="FFFFFF"/>
         </w:rPr>
-        <w:t>Senior Front-end Developer at Bread Crumbs Studio</w:t>
-      </w:r>
-      <w:r>
-        <w:rPr>
-          <w:rFonts w:ascii="Myriad Pro" w:eastAsia="Myriad Pro" w:hAnsi="Myriad Pro" w:cs="Myriad Pro"/>
-          <w:sz w:val="24"/>
-          <w:shd w:val="clear" w:color="auto" w:fill="FFFFFF"/>
-        </w:rPr>
-        <w:t xml:space="preserve"> (Sep 2015 – Dec 2015)</w:t>
+        <w:t>Mid-level</w:t>
+      </w:r>
+      <w:r>
+        <w:rPr>
+          <w:rFonts w:ascii="Myriad Pro" w:eastAsia="Myriad Pro" w:hAnsi="Myriad Pro" w:cs="Myriad Pro"/>
+          <w:b/>
+          <w:sz w:val="24"/>
+          <w:shd w:val="clear" w:color="auto" w:fill="FFFFFF"/>
+        </w:rPr>
+        <w:t xml:space="preserve"> Front-end Developer at Bread Crumbs Studio</w:t>
+      </w:r>
+      <w:r>
+        <w:rPr>
+          <w:rFonts w:ascii="Myriad Pro" w:eastAsia="Myriad Pro" w:hAnsi="Myriad Pro" w:cs="Myriad Pro"/>
+          <w:sz w:val="24"/>
+          <w:shd w:val="clear" w:color="auto" w:fill="FFFFFF"/>
+        </w:rPr>
+        <w:t xml:space="preserve"> (Sep 2015 – </w:t>
+      </w:r>
+      <w:r>
+        <w:rPr>
+          <w:rFonts w:ascii="Myriad Pro" w:eastAsia="Myriad Pro" w:hAnsi="Myriad Pro" w:cs="Myriad Pro"/>
+          <w:sz w:val="24"/>
+          <w:shd w:val="clear" w:color="auto" w:fill="FFFFFF"/>
+        </w:rPr>
+        <w:t>Present</w:t>
+      </w:r>
+      <w:r>
+        <w:rPr>
+          <w:rFonts w:ascii="Myriad Pro" w:eastAsia="Myriad Pro" w:hAnsi="Myriad Pro" w:cs="Myriad Pro"/>
+          <w:sz w:val="24"/>
+          <w:shd w:val="clear" w:color="auto" w:fill="FFFFFF"/>
+        </w:rPr>
+        <w:t>)</w:t>
       </w:r>
     </w:p>
     <w:p>
@@ -2119,120 +2119,9 @@
         </w:rPr>
         <w:t>Education</w:t>
       </w:r>
-    </w:p>
-    <w:p>
-      <w:pPr>
-        <w:numPr>
-          <w:ilvl w:val="0"/>
-          <w:numId w:val="2"/>
-        </w:numPr>
-        <w:spacing w:after="0" w:line="240" w:lineRule="auto"/>
-        <w:ind w:left="720" w:hanging="360"/>
-        <w:rPr>
-          <w:rFonts w:ascii="Myriad Pro" w:eastAsia="Myriad Pro" w:hAnsi="Myriad Pro" w:cs="Myriad Pro"/>
-          <w:b/>
-          <w:sz w:val="24"/>
-          <w:shd w:val="clear" w:color="auto" w:fill="FFFFFF"/>
-        </w:rPr>
-      </w:pPr>
-      <w:r>
-        <w:rPr>
-          <w:rFonts w:ascii="Myriad Pro" w:eastAsia="Myriad Pro" w:hAnsi="Myriad Pro" w:cs="Myriad Pro"/>
-          <w:b/>
-          <w:sz w:val="24"/>
-          <w:shd w:val="clear" w:color="auto" w:fill="FFFFFF"/>
-        </w:rPr>
-        <w:t>Independence Secondary Military School</w:t>
-      </w:r>
-      <w:r>
-        <w:rPr>
-          <w:rFonts w:ascii="Myriad Pro" w:eastAsia="Myriad Pro" w:hAnsi="Myriad Pro" w:cs="Myriad Pro"/>
-          <w:sz w:val="24"/>
-          <w:shd w:val="clear" w:color="auto" w:fill="FFFFFF"/>
-        </w:rPr>
-        <w:t xml:space="preserve"> (2011 to 2014) </w:t>
-      </w:r>
-    </w:p>
-    <w:p>
-      <w:pPr>
-        <w:tabs>
-          <w:tab w:val="left" w:pos="450"/>
-        </w:tabs>
-        <w:spacing w:after="0" w:line="240" w:lineRule="auto"/>
-        <w:ind w:left="720"/>
-        <w:rPr>
-          <w:rFonts w:ascii="Myriad Pro" w:eastAsia="Myriad Pro" w:hAnsi="Myriad Pro" w:cs="Myriad Pro"/>
-          <w:b/>
-          <w:sz w:val="24"/>
-          <w:shd w:val="clear" w:color="auto" w:fill="FFFFFF"/>
-        </w:rPr>
-      </w:pPr>
-      <w:proofErr w:type="gramStart"/>
-      <w:r>
-        <w:rPr>
-          <w:rFonts w:ascii="Myriad Pro" w:eastAsia="Myriad Pro" w:hAnsi="Myriad Pro" w:cs="Myriad Pro"/>
-          <w:sz w:val="24"/>
-          <w:shd w:val="clear" w:color="auto" w:fill="FFFFFF"/>
-        </w:rPr>
-        <w:t>A</w:t>
-      </w:r>
-      <w:r>
-        <w:rPr>
-          <w:rFonts w:ascii="Myriad Pro" w:eastAsia="Myriad Pro" w:hAnsi="Myriad Pro" w:cs="Myriad Pro"/>
-          <w:sz w:val="24"/>
-          <w:shd w:val="clear" w:color="auto" w:fill="FFFFFF"/>
-        </w:rPr>
-        <w:t xml:space="preserve"> Certification of </w:t>
-      </w:r>
-      <w:proofErr w:type="spellStart"/>
-      <w:r>
-        <w:rPr>
-          <w:rFonts w:ascii="Myriad Pro" w:eastAsia="Myriad Pro" w:hAnsi="Myriad Pro" w:cs="Myriad Pro"/>
-          <w:sz w:val="24"/>
-          <w:shd w:val="clear" w:color="auto" w:fill="FFFFFF"/>
-        </w:rPr>
-        <w:t>Thanwya</w:t>
-      </w:r>
-      <w:proofErr w:type="spellEnd"/>
-      <w:r>
-        <w:rPr>
-          <w:rFonts w:ascii="Myriad Pro" w:eastAsia="Myriad Pro" w:hAnsi="Myriad Pro" w:cs="Myriad Pro"/>
-          <w:sz w:val="24"/>
-          <w:shd w:val="clear" w:color="auto" w:fill="FFFFFF"/>
-        </w:rPr>
-        <w:t xml:space="preserve"> </w:t>
-      </w:r>
-      <w:proofErr w:type="spellStart"/>
-      <w:r>
-        <w:rPr>
-          <w:rFonts w:ascii="Myriad Pro" w:eastAsia="Myriad Pro" w:hAnsi="Myriad Pro" w:cs="Myriad Pro"/>
-          <w:sz w:val="24"/>
-          <w:shd w:val="clear" w:color="auto" w:fill="FFFFFF"/>
-        </w:rPr>
-        <w:t>Amma</w:t>
-      </w:r>
-      <w:proofErr w:type="spellEnd"/>
-      <w:r>
-        <w:rPr>
-          <w:rFonts w:ascii="Myriad Pro" w:eastAsia="Myriad Pro" w:hAnsi="Myriad Pro" w:cs="Myriad Pro"/>
-          <w:sz w:val="24"/>
-          <w:shd w:val="clear" w:color="auto" w:fill="FFFFFF"/>
-        </w:rPr>
-        <w:t xml:space="preserve"> (</w:t>
-      </w:r>
-      <w:r>
-        <w:rPr>
-          <w:rFonts w:ascii="Myriad Pro" w:eastAsia="Myriad Pro" w:hAnsi="Myriad Pro" w:cs="Myriad Pro"/>
-          <w:sz w:val="24"/>
-          <w:shd w:val="clear" w:color="auto" w:fill="FFFFFF"/>
-        </w:rPr>
-        <w:t>Math Section).</w:t>
-      </w:r>
-      <w:proofErr w:type="gramEnd"/>
-      <w:r>
-        <w:rPr>
-          <w:rFonts w:ascii="Myriad Pro" w:eastAsia="Myriad Pro" w:hAnsi="Myriad Pro" w:cs="Myriad Pro"/>
-          <w:sz w:val="24"/>
+      <w:r>
+        <w:rPr>
+          <w:rFonts w:ascii="Myriad Pro" w:eastAsia="Myriad Pro" w:hAnsi="Myriad Pro" w:cs="Myriad Pro"/>
           <w:shd w:val="clear" w:color="auto" w:fill="FFFFFF"/>
         </w:rPr>
         <w:t xml:space="preserve"> </w:t>
@@ -2840,6 +2729,7 @@
           <w:sz w:val="28"/>
           <w:shd w:val="clear" w:color="auto" w:fill="FFFFFF"/>
         </w:rPr>
+        <w:lastRenderedPageBreak/>
         <w:t>Certificates</w:t>
       </w:r>
     </w:p>
@@ -2867,6 +2757,15 @@
         </w:rPr>
         <w:t xml:space="preserve">Microsoft Office Specialist </w:t>
       </w:r>
+      <w:r>
+        <w:rPr>
+          <w:rFonts w:ascii="Myriad Pro" w:eastAsia="Myriad Pro" w:hAnsi="Myriad Pro" w:cs="Myriad Pro"/>
+          <w:b/>
+          <w:sz w:val="24"/>
+          <w:shd w:val="clear" w:color="auto" w:fill="FFFFFF"/>
+        </w:rPr>
+        <w:t>(2014)</w:t>
+      </w:r>
     </w:p>
     <w:p>
       <w:pPr>
@@ -2902,16 +2801,6 @@
         <w:t>.</w:t>
       </w:r>
       <w:proofErr w:type="gramEnd"/>
-    </w:p>
-    <w:p>
-      <w:pPr>
-        <w:spacing w:after="0" w:line="240" w:lineRule="auto"/>
-        <w:ind w:left="720"/>
-        <w:rPr>
-          <w:rFonts w:ascii="Myriad Pro" w:eastAsia="Myriad Pro" w:hAnsi="Myriad Pro" w:cs="Myriad Pro"/>
-          <w:shd w:val="clear" w:color="auto" w:fill="FFFFFF"/>
-        </w:rPr>
-      </w:pPr>
     </w:p>
     <w:p>
       <w:pPr>
@@ -2938,16 +2827,180 @@
           <w:sz w:val="24"/>
           <w:shd w:val="clear" w:color="auto" w:fill="FFFFFF"/>
         </w:rPr>
-        <w:t xml:space="preserve">      </w:t>
-      </w:r>
-      <w:r>
-        <w:rPr>
-          <w:rFonts w:ascii="Myriad Pro" w:eastAsia="Myriad Pro" w:hAnsi="Myriad Pro" w:cs="Myriad Pro"/>
-          <w:b/>
-          <w:sz w:val="24"/>
-          <w:shd w:val="clear" w:color="auto" w:fill="FFFFFF"/>
-        </w:rPr>
-        <w:t>CICCE Business Soft Skills</w:t>
+        <w:t xml:space="preserve">      CICCE Business Soft Skills(2015)</w:t>
+      </w:r>
+      <w:r>
+        <w:rPr>
+          <w:rFonts w:ascii="Myriad Pro" w:eastAsia="Myriad Pro" w:hAnsi="Myriad Pro" w:cs="Myriad Pro"/>
+          <w:b/>
+          <w:sz w:val="24"/>
+          <w:shd w:val="clear" w:color="auto" w:fill="FFFFFF"/>
+        </w:rPr>
+        <w:t xml:space="preserve"> </w:t>
+      </w:r>
+    </w:p>
+    <w:p>
+      <w:pPr>
+        <w:numPr>
+          <w:ilvl w:val="0"/>
+          <w:numId w:val="7"/>
+        </w:numPr>
+        <w:spacing w:after="0" w:line="240" w:lineRule="auto"/>
+        <w:ind w:left="720" w:hanging="360"/>
+        <w:rPr>
+          <w:rFonts w:ascii="Myriad Pro" w:eastAsia="Myriad Pro" w:hAnsi="Myriad Pro" w:cs="Myriad Pro"/>
+          <w:b/>
+          <w:sz w:val="24"/>
+          <w:shd w:val="clear" w:color="auto" w:fill="FFFFFF"/>
+        </w:rPr>
+      </w:pPr>
+      <w:r>
+        <w:rPr>
+          <w:rFonts w:ascii="Myriad Pro" w:eastAsia="Myriad Pro" w:hAnsi="Myriad Pro" w:cs="Myriad Pro"/>
+          <w:b/>
+          <w:sz w:val="24"/>
+          <w:shd w:val="clear" w:color="auto" w:fill="FFFFFF"/>
+        </w:rPr>
+        <w:t>Microsoft Office Specialist (2015)</w:t>
+      </w:r>
+    </w:p>
+    <w:p>
+      <w:pPr>
+        <w:spacing w:after="0" w:line="240" w:lineRule="auto"/>
+        <w:ind w:left="720"/>
+        <w:rPr>
+          <w:rFonts w:ascii="Myriad Pro" w:eastAsia="Myriad Pro" w:hAnsi="Myriad Pro" w:cs="Myriad Pro"/>
+          <w:shd w:val="clear" w:color="auto" w:fill="FFFFFF"/>
+        </w:rPr>
+      </w:pPr>
+      <w:proofErr w:type="gramStart"/>
+      <w:r>
+        <w:rPr>
+          <w:rFonts w:ascii="Myriad Pro" w:eastAsia="Myriad Pro" w:hAnsi="Myriad Pro" w:cs="Myriad Pro"/>
+          <w:shd w:val="clear" w:color="auto" w:fill="FFFFFF"/>
+        </w:rPr>
+        <w:t xml:space="preserve">Earned Microsoft Office Specialist Certificate in Microsoft </w:t>
+      </w:r>
+      <w:r>
+        <w:rPr>
+          <w:rFonts w:ascii="Myriad Pro" w:eastAsia="Myriad Pro" w:hAnsi="Myriad Pro" w:cs="Myriad Pro"/>
+          <w:shd w:val="clear" w:color="auto" w:fill="FFFFFF"/>
+        </w:rPr>
+        <w:t>Excel</w:t>
+      </w:r>
+      <w:r>
+        <w:rPr>
+          <w:rFonts w:ascii="Myriad Pro" w:eastAsia="Myriad Pro" w:hAnsi="Myriad Pro" w:cs="Myriad Pro"/>
+          <w:shd w:val="clear" w:color="auto" w:fill="FFFFFF"/>
+        </w:rPr>
+        <w:t xml:space="preserve"> from </w:t>
+      </w:r>
+      <w:proofErr w:type="spellStart"/>
+      <w:r>
+        <w:rPr>
+          <w:rFonts w:ascii="Myriad Pro" w:eastAsia="Myriad Pro" w:hAnsi="Myriad Pro" w:cs="Myriad Pro"/>
+          <w:shd w:val="clear" w:color="auto" w:fill="FFFFFF"/>
+        </w:rPr>
+        <w:t>Certiport</w:t>
+      </w:r>
+      <w:proofErr w:type="spellEnd"/>
+      <w:r>
+        <w:rPr>
+          <w:rFonts w:ascii="Myriad Pro" w:eastAsia="Myriad Pro" w:hAnsi="Myriad Pro" w:cs="Myriad Pro"/>
+          <w:shd w:val="clear" w:color="auto" w:fill="FFFFFF"/>
+        </w:rPr>
+        <w:t>.</w:t>
+      </w:r>
+      <w:proofErr w:type="gramEnd"/>
+    </w:p>
+    <w:p>
+      <w:pPr>
+        <w:numPr>
+          <w:ilvl w:val="0"/>
+          <w:numId w:val="7"/>
+        </w:numPr>
+        <w:spacing w:after="0" w:line="240" w:lineRule="auto"/>
+        <w:ind w:left="720" w:hanging="360"/>
+        <w:rPr>
+          <w:rFonts w:ascii="Myriad Pro" w:eastAsia="Myriad Pro" w:hAnsi="Myriad Pro" w:cs="Myriad Pro"/>
+          <w:b/>
+          <w:sz w:val="24"/>
+          <w:shd w:val="clear" w:color="auto" w:fill="FFFFFF"/>
+        </w:rPr>
+      </w:pPr>
+      <w:r>
+        <w:rPr>
+          <w:rFonts w:ascii="Myriad Pro" w:eastAsia="Myriad Pro" w:hAnsi="Myriad Pro" w:cs="Myriad Pro"/>
+          <w:b/>
+          <w:sz w:val="24"/>
+          <w:shd w:val="clear" w:color="auto" w:fill="FFFFFF"/>
+        </w:rPr>
+        <w:t>Microsoft Technology Associate</w:t>
+      </w:r>
+      <w:r>
+        <w:rPr>
+          <w:rFonts w:ascii="Myriad Pro" w:eastAsia="Myriad Pro" w:hAnsi="Myriad Pro" w:cs="Myriad Pro"/>
+          <w:b/>
+          <w:sz w:val="24"/>
+          <w:shd w:val="clear" w:color="auto" w:fill="FFFFFF"/>
+        </w:rPr>
+        <w:t xml:space="preserve"> (2015)</w:t>
+      </w:r>
+    </w:p>
+    <w:p>
+      <w:pPr>
+        <w:spacing w:after="0" w:line="240" w:lineRule="auto"/>
+        <w:ind w:left="720"/>
+        <w:rPr>
+          <w:rFonts w:ascii="Myriad Pro" w:eastAsia="Myriad Pro" w:hAnsi="Myriad Pro" w:cs="Myriad Pro"/>
+          <w:shd w:val="clear" w:color="auto" w:fill="FFFFFF"/>
+        </w:rPr>
+      </w:pPr>
+      <w:proofErr w:type="gramStart"/>
+      <w:r>
+        <w:rPr>
+          <w:rFonts w:ascii="Myriad Pro" w:eastAsia="Myriad Pro" w:hAnsi="Myriad Pro" w:cs="Myriad Pro"/>
+          <w:shd w:val="clear" w:color="auto" w:fill="FFFFFF"/>
+        </w:rPr>
+        <w:t xml:space="preserve">Earned Microsoft Office Specialist Certificate in </w:t>
+      </w:r>
+      <w:r>
+        <w:rPr>
+          <w:rFonts w:ascii="Myriad Pro" w:eastAsia="Myriad Pro" w:hAnsi="Myriad Pro" w:cs="Myriad Pro"/>
+          <w:shd w:val="clear" w:color="auto" w:fill="FFFFFF"/>
+        </w:rPr>
+        <w:t>Microsoft Technology Associate</w:t>
+      </w:r>
+      <w:r>
+        <w:rPr>
+          <w:rFonts w:ascii="Myriad Pro" w:eastAsia="Myriad Pro" w:hAnsi="Myriad Pro" w:cs="Myriad Pro"/>
+          <w:shd w:val="clear" w:color="auto" w:fill="FFFFFF"/>
+        </w:rPr>
+        <w:t xml:space="preserve"> from </w:t>
+      </w:r>
+      <w:proofErr w:type="spellStart"/>
+      <w:r>
+        <w:rPr>
+          <w:rFonts w:ascii="Myriad Pro" w:eastAsia="Myriad Pro" w:hAnsi="Myriad Pro" w:cs="Myriad Pro"/>
+          <w:shd w:val="clear" w:color="auto" w:fill="FFFFFF"/>
+        </w:rPr>
+        <w:t>Certiport</w:t>
+      </w:r>
+      <w:proofErr w:type="spellEnd"/>
+      <w:r>
+        <w:rPr>
+          <w:rFonts w:ascii="Myriad Pro" w:eastAsia="Myriad Pro" w:hAnsi="Myriad Pro" w:cs="Myriad Pro"/>
+          <w:shd w:val="clear" w:color="auto" w:fill="FFFFFF"/>
+        </w:rPr>
+        <w:t>.</w:t>
+      </w:r>
+      <w:proofErr w:type="gramEnd"/>
+      <w:r>
+        <w:rPr>
+          <w:rFonts w:ascii="Myriad Pro" w:eastAsia="Myriad Pro" w:hAnsi="Myriad Pro" w:cs="Myriad Pro"/>
+          <w:shd w:val="clear" w:color="auto" w:fill="FFFFFF"/>
+        </w:rPr>
+        <w:t xml:space="preserve"> </w:t>
       </w:r>
     </w:p>
     <w:p>
@@ -2963,6 +3016,8 @@
           <w:shd w:val="clear" w:color="auto" w:fill="FFFFFF"/>
         </w:rPr>
       </w:pPr>
+      <w:bookmarkStart w:id="0" w:name="_GoBack"/>
+      <w:bookmarkEnd w:id="0"/>
     </w:p>
     <w:p>
       <w:pPr>
@@ -3242,16 +3297,7 @@
           <w:sz w:val="28"/>
           <w:shd w:val="clear" w:color="auto" w:fill="FFFFFF"/>
         </w:rPr>
-        <w:t>Interests</w:t>
-      </w:r>
-      <w:r>
-        <w:rPr>
-          <w:rFonts w:ascii="Myriad Pro" w:eastAsia="Myriad Pro" w:hAnsi="Myriad Pro" w:cs="Myriad Pro"/>
-          <w:b/>
-          <w:sz w:val="28"/>
-          <w:shd w:val="clear" w:color="auto" w:fill="FFFFFF"/>
-        </w:rPr>
-        <w:t xml:space="preserve"> </w:t>
+        <w:t xml:space="preserve">Interests </w:t>
       </w:r>
     </w:p>
     <w:p>
@@ -3321,8 +3367,6 @@
         </w:rPr>
         <w:t>.</w:t>
       </w:r>
-      <w:bookmarkStart w:id="0" w:name="_GoBack"/>
-      <w:bookmarkEnd w:id="0"/>
     </w:p>
     <w:p>
       <w:pPr>
@@ -3491,14 +3535,7 @@
           <w:rFonts w:ascii="Myriad Pro" w:eastAsia="Myriad Pro" w:hAnsi="Myriad Pro" w:cs="Myriad Pro"/>
           <w:shd w:val="clear" w:color="auto" w:fill="FFFFFF"/>
         </w:rPr>
-        <w:t>.</w:t>
-      </w:r>
-      <w:r>
-        <w:rPr>
-          <w:rFonts w:ascii="Myriad Pro" w:eastAsia="Myriad Pro" w:hAnsi="Myriad Pro" w:cs="Myriad Pro"/>
-          <w:shd w:val="clear" w:color="auto" w:fill="FFFFFF"/>
-        </w:rPr>
-        <w:t xml:space="preserve"> </w:t>
+        <w:t xml:space="preserve">. </w:t>
       </w:r>
     </w:p>
     <w:p>
